--- a/第二册/Lesson 38.docx
+++ b/第二册/Lesson 38.docx
@@ -92,6 +92,7 @@
           <w:rFonts w:hint="eastAsia" w:ascii="宋体" w:hAnsi="宋体" w:eastAsia="宋体"/>
           <w:spacing w:val="-11"/>
           <w:sz w:val="24"/>
+          <w:lang w:val="en-US" w:eastAsia="zh-CN"/>
         </w:rPr>
       </w:pPr>
       <w:r>
@@ -108,6 +109,17 @@
         </w:rPr>
         <w:t xml:space="preserve">… </w:t>
       </w:r>
+      <w:r>
+        <w:rPr>
+          <w:rFonts w:hint="eastAsia" w:ascii="宋体" w:hAnsi="宋体" w:eastAsia="宋体"/>
+          <w:spacing w:val="-11"/>
+          <w:sz w:val="24"/>
+          <w:lang w:val="en-US" w:eastAsia="zh-CN"/>
+        </w:rPr>
+        <w:t xml:space="preserve"> </w:t>
+      </w:r>
+      <w:bookmarkStart w:id="0" w:name="_GoBack"/>
+      <w:bookmarkEnd w:id="0"/>
     </w:p>
     <w:p>
       <w:pPr>
@@ -2010,8 +2022,6 @@
         </w:rPr>
         <w:t>这个词就行,上面黄色句子,it rained 前没加but</w:t>
       </w:r>
-      <w:bookmarkStart w:id="0" w:name="_GoBack"/>
-      <w:bookmarkEnd w:id="0"/>
     </w:p>
     <w:p>
       <w:pPr>
@@ -2090,6 +2100,7 @@
       <w:pPr>
         <w:pStyle w:val="7"/>
         <w:numPr>
+          <w:ilvl w:val="0"/>
           <w:numId w:val="0"/>
         </w:numPr>
         <w:tabs>
@@ -2107,6 +2118,7 @@
       <w:pPr>
         <w:pStyle w:val="7"/>
         <w:numPr>
+          <w:ilvl w:val="0"/>
           <w:numId w:val="0"/>
         </w:numPr>
         <w:tabs>
@@ -2256,6 +2268,7 @@
       <w:pPr>
         <w:pStyle w:val="7"/>
         <w:numPr>
+          <w:ilvl w:val="0"/>
           <w:numId w:val="0"/>
         </w:numPr>
         <w:tabs>
@@ -2448,6 +2461,7 @@
       <w:pPr>
         <w:pStyle w:val="7"/>
         <w:numPr>
+          <w:ilvl w:val="0"/>
           <w:numId w:val="0"/>
         </w:numPr>
         <w:tabs>

--- a/第二册/Lesson 38.docx
+++ b/第二册/Lesson 38.docx
@@ -23,7 +23,7 @@
     </w:p>
     <w:p>
       <w:pPr>
-        <w:pStyle w:val="7"/>
+        <w:pStyle w:val="8"/>
         <w:numPr>
           <w:ilvl w:val="0"/>
           <w:numId w:val="1"/>
@@ -76,7 +76,7 @@
     </w:p>
     <w:p>
       <w:pPr>
-        <w:pStyle w:val="7"/>
+        <w:pStyle w:val="8"/>
         <w:numPr>
           <w:ilvl w:val="0"/>
           <w:numId w:val="0"/>
@@ -118,12 +118,10 @@
         </w:rPr>
         <w:t xml:space="preserve"> </w:t>
       </w:r>
-      <w:bookmarkStart w:id="0" w:name="_GoBack"/>
-      <w:bookmarkEnd w:id="0"/>
-    </w:p>
-    <w:p>
-      <w:pPr>
-        <w:pStyle w:val="7"/>
+    </w:p>
+    <w:p>
+      <w:pPr>
+        <w:pStyle w:val="8"/>
         <w:numPr>
           <w:ilvl w:val="0"/>
           <w:numId w:val="0"/>
@@ -154,7 +152,7 @@
     </w:p>
     <w:p>
       <w:pPr>
-        <w:pStyle w:val="7"/>
+        <w:pStyle w:val="8"/>
         <w:numPr>
           <w:ilvl w:val="0"/>
           <w:numId w:val="0"/>
@@ -194,7 +192,7 @@
     </w:p>
     <w:p>
       <w:pPr>
-        <w:pStyle w:val="7"/>
+        <w:pStyle w:val="8"/>
         <w:numPr>
           <w:ilvl w:val="0"/>
           <w:numId w:val="0"/>
@@ -223,7 +221,7 @@
     </w:p>
     <w:p>
       <w:pPr>
-        <w:pStyle w:val="3"/>
+        <w:pStyle w:val="4"/>
         <w:spacing w:before="2"/>
         <w:rPr>
           <w:rFonts w:ascii="宋体"/>
@@ -233,7 +231,7 @@
     </w:p>
     <w:p>
       <w:pPr>
-        <w:pStyle w:val="3"/>
+        <w:pStyle w:val="4"/>
         <w:spacing w:before="51"/>
         <w:ind w:left="600"/>
       </w:pPr>
@@ -243,7 +241,7 @@
     </w:p>
     <w:p>
       <w:pPr>
-        <w:pStyle w:val="7"/>
+        <w:pStyle w:val="8"/>
         <w:numPr>
           <w:ilvl w:val="0"/>
           <w:numId w:val="1"/>
@@ -312,7 +310,7 @@
     </w:p>
     <w:p>
       <w:pPr>
-        <w:pStyle w:val="3"/>
+        <w:pStyle w:val="4"/>
         <w:tabs>
           <w:tab w:val="left" w:pos="2207"/>
         </w:tabs>
@@ -364,7 +362,7 @@
     </w:p>
     <w:p>
       <w:pPr>
-        <w:pStyle w:val="3"/>
+        <w:pStyle w:val="4"/>
         <w:tabs>
           <w:tab w:val="left" w:pos="2186"/>
           <w:tab w:val="left" w:pos="2860"/>
@@ -450,7 +448,7 @@
     </w:p>
     <w:p>
       <w:pPr>
-        <w:pStyle w:val="3"/>
+        <w:pStyle w:val="4"/>
         <w:spacing w:before="2"/>
         <w:rPr>
           <w:sz w:val="25"/>
@@ -459,7 +457,7 @@
     </w:p>
     <w:p>
       <w:pPr>
-        <w:pStyle w:val="7"/>
+        <w:pStyle w:val="8"/>
         <w:numPr>
           <w:ilvl w:val="0"/>
           <w:numId w:val="1"/>
@@ -520,7 +518,7 @@
     </w:p>
     <w:p>
       <w:pPr>
-        <w:pStyle w:val="3"/>
+        <w:pStyle w:val="4"/>
         <w:spacing w:before="11"/>
         <w:ind w:left="600"/>
       </w:pPr>
@@ -530,7 +528,7 @@
     </w:p>
     <w:p>
       <w:pPr>
-        <w:pStyle w:val="3"/>
+        <w:pStyle w:val="4"/>
         <w:tabs>
           <w:tab w:val="left" w:pos="1499"/>
         </w:tabs>
@@ -564,7 +562,7 @@
     </w:p>
     <w:p>
       <w:pPr>
-        <w:pStyle w:val="3"/>
+        <w:pStyle w:val="4"/>
         <w:tabs>
           <w:tab w:val="left" w:pos="1499"/>
         </w:tabs>
@@ -583,7 +581,7 @@
     </w:p>
     <w:p>
       <w:pPr>
-        <w:pStyle w:val="3"/>
+        <w:pStyle w:val="4"/>
         <w:tabs>
           <w:tab w:val="left" w:pos="1499"/>
         </w:tabs>
@@ -629,7 +627,7 @@
     </w:p>
     <w:p>
       <w:pPr>
-        <w:pStyle w:val="3"/>
+        <w:pStyle w:val="4"/>
         <w:spacing w:before="5"/>
         <w:ind w:left="120"/>
       </w:pPr>
@@ -645,7 +643,7 @@
     </w:p>
     <w:p>
       <w:pPr>
-        <w:pStyle w:val="3"/>
+        <w:pStyle w:val="4"/>
         <w:spacing w:before="4"/>
         <w:ind w:left="600"/>
       </w:pPr>
@@ -661,7 +659,7 @@
     </w:p>
     <w:p>
       <w:pPr>
-        <w:pStyle w:val="3"/>
+        <w:pStyle w:val="4"/>
         <w:spacing w:before="5"/>
         <w:ind w:left="600"/>
         <w:rPr>
@@ -686,7 +684,7 @@
     </w:p>
     <w:p>
       <w:pPr>
-        <w:pStyle w:val="3"/>
+        <w:pStyle w:val="4"/>
         <w:spacing w:before="8"/>
         <w:rPr>
           <w:rFonts w:ascii="宋体"/>
@@ -695,7 +693,7 @@
     </w:p>
     <w:p>
       <w:pPr>
-        <w:pStyle w:val="3"/>
+        <w:pStyle w:val="4"/>
         <w:spacing w:before="1"/>
         <w:ind w:left="600"/>
         <w:rPr>
@@ -729,7 +727,7 @@
                     </pic:cNvPicPr>
                   </pic:nvPicPr>
                   <pic:blipFill>
-                    <a:blip r:embed="rId4" cstate="print"/>
+                    <a:blip r:embed="rId6" cstate="print"/>
                     <a:stretch>
                       <a:fillRect/>
                     </a:stretch>
@@ -781,7 +779,7 @@
     </w:p>
     <w:p>
       <w:pPr>
-        <w:pStyle w:val="3"/>
+        <w:pStyle w:val="4"/>
         <w:spacing w:before="4"/>
         <w:ind w:left="600"/>
         <w:rPr>
@@ -809,7 +807,7 @@
     </w:p>
     <w:p>
       <w:pPr>
-        <w:pStyle w:val="3"/>
+        <w:pStyle w:val="4"/>
         <w:spacing w:before="9"/>
         <w:rPr>
           <w:rFonts w:ascii="宋体"/>
@@ -818,7 +816,7 @@
     </w:p>
     <w:p>
       <w:pPr>
-        <w:pStyle w:val="7"/>
+        <w:pStyle w:val="8"/>
         <w:numPr>
           <w:ilvl w:val="1"/>
           <w:numId w:val="1"/>
@@ -890,10 +888,13 @@
         </w:rPr>
         <w:t>England.</w:t>
       </w:r>
-    </w:p>
-    <w:p>
-      <w:pPr>
-        <w:pStyle w:val="3"/>
+      <w:r>
+        <w:commentReference w:id="0"/>
+      </w:r>
+    </w:p>
+    <w:p>
+      <w:pPr>
+        <w:pStyle w:val="4"/>
         <w:spacing w:before="1"/>
         <w:rPr>
           <w:rFonts w:hint="default" w:eastAsia="宋体"/>
@@ -926,145 +927,7 @@
     </w:p>
     <w:p>
       <w:pPr>
-        <w:pStyle w:val="3"/>
-        <w:spacing w:before="67"/>
-        <w:ind w:left="600"/>
-        <w:rPr>
-          <w:rFonts w:ascii="宋体" w:hAnsi="宋体"/>
-        </w:rPr>
-      </w:pPr>
-      <w:r>
-        <w:t xml:space="preserve">My old friend had lived </w:t>
-      </w:r>
-      <w:r>
-        <w:rPr>
-          <w:rFonts w:ascii="宋体" w:hAnsi="宋体"/>
-        </w:rPr>
-        <w:t xml:space="preserve">… </w:t>
-      </w:r>
-      <w:r>
-        <w:t xml:space="preserve">before he returned </w:t>
-      </w:r>
-      <w:r>
-        <w:rPr>
-          <w:rFonts w:ascii="宋体" w:hAnsi="宋体"/>
-        </w:rPr>
-        <w:t>…</w:t>
-      </w:r>
-    </w:p>
-    <w:p>
-      <w:pPr>
-        <w:pStyle w:val="3"/>
-        <w:tabs>
-          <w:tab w:val="left" w:pos="6839"/>
-        </w:tabs>
-        <w:spacing w:before="4"/>
-        <w:ind w:left="3360"/>
-        <w:rPr>
-          <w:rFonts w:hint="eastAsia" w:ascii="宋体" w:eastAsia="宋体"/>
-        </w:rPr>
-      </w:pPr>
-      <w:r>
-        <w:rPr>
-          <w:rFonts w:hint="eastAsia" w:ascii="宋体" w:eastAsia="宋体"/>
-        </w:rPr>
-        <w:t>过去完成时</w:t>
-      </w:r>
-      <w:r>
-        <w:rPr>
-          <w:rFonts w:hint="eastAsia" w:ascii="宋体" w:eastAsia="宋体"/>
-        </w:rPr>
-        <w:tab/>
-      </w:r>
-      <w:r>
-        <w:rPr>
-          <w:rFonts w:hint="eastAsia" w:ascii="宋体" w:eastAsia="宋体"/>
-        </w:rPr>
-        <w:t>一般过去时</w:t>
-      </w:r>
-    </w:p>
-    <w:p>
-      <w:pPr>
-        <w:pStyle w:val="3"/>
-        <w:tabs>
-          <w:tab w:val="left" w:pos="6599"/>
-        </w:tabs>
-        <w:spacing w:before="5" w:line="242" w:lineRule="auto"/>
-        <w:ind w:left="4080" w:right="1005" w:hanging="1080"/>
-        <w:rPr>
-          <w:rFonts w:hint="eastAsia" w:ascii="宋体" w:eastAsia="宋体"/>
-        </w:rPr>
-      </w:pPr>
-      <w:r>
-        <w:rPr>
-          <w:rFonts w:hint="eastAsia" w:ascii="宋体" w:eastAsia="宋体"/>
-        </w:rPr>
-        <w:t>（过去的之前）</w:t>
-      </w:r>
-      <w:r>
-        <w:rPr>
-          <w:rFonts w:hint="eastAsia" w:ascii="宋体" w:eastAsia="宋体"/>
-        </w:rPr>
-        <w:tab/>
-      </w:r>
-      <w:r>
-        <w:rPr>
-          <w:rFonts w:hint="eastAsia" w:ascii="宋体" w:eastAsia="宋体"/>
-        </w:rPr>
-        <w:t>（过去</w:t>
-      </w:r>
-      <w:r>
-        <w:rPr>
-          <w:rFonts w:hint="eastAsia" w:ascii="宋体" w:eastAsia="宋体"/>
-          <w:spacing w:val="-18"/>
-        </w:rPr>
-        <w:t xml:space="preserve">） </w:t>
-      </w:r>
-      <w:r>
-        <w:rPr>
-          <w:rFonts w:hint="eastAsia" w:ascii="宋体" w:eastAsia="宋体"/>
-        </w:rPr>
-        <w:t>先</w:t>
-      </w:r>
-    </w:p>
-    <w:p>
-      <w:pPr>
-        <w:pStyle w:val="3"/>
-        <w:spacing w:before="2"/>
-        <w:ind w:left="120"/>
-        <w:rPr>
-          <w:rFonts w:hint="eastAsia" w:ascii="宋体" w:eastAsia="宋体"/>
-        </w:rPr>
-      </w:pPr>
-      <w:r>
-        <w:rPr>
-          <w:rFonts w:hint="eastAsia" w:ascii="宋体" w:eastAsia="宋体"/>
-        </w:rPr>
-        <w:t>后</w:t>
-      </w:r>
-    </w:p>
-    <w:p>
-      <w:pPr>
-        <w:pStyle w:val="3"/>
-        <w:spacing w:before="3"/>
-        <w:rPr>
-          <w:rFonts w:hint="default" w:ascii="宋体" w:eastAsia="宋体"/>
-          <w:sz w:val="21"/>
-          <w:lang w:val="en-US" w:eastAsia="zh-CN"/>
-        </w:rPr>
-      </w:pPr>
-      <w:r>
-        <w:rPr>
-          <w:rFonts w:hint="eastAsia" w:ascii="宋体" w:eastAsia="宋体"/>
-          <w:sz w:val="21"/>
-          <w:lang w:val="en-US" w:eastAsia="zh-CN"/>
-        </w:rPr>
-        <w:t>如果想强调一个句子 谁先发生谁后发生 可以用过去完成时和一般过去时这种结构</w:t>
-      </w:r>
-    </w:p>
-    <w:p>
-      <w:pPr>
-        <w:pStyle w:val="7"/>
+        <w:pStyle w:val="8"/>
         <w:numPr>
           <w:ilvl w:val="1"/>
           <w:numId w:val="1"/>
@@ -1079,6 +942,7 @@
           <w:sz w:val="24"/>
         </w:rPr>
       </w:pPr>
+      <w:commentRangeStart w:id="1"/>
       <w:r>
         <w:rPr>
           <w:sz w:val="24"/>
@@ -1137,146 +1001,14 @@
         </w:rPr>
         <w:t>country.</w:t>
       </w:r>
-    </w:p>
-    <w:p>
-      <w:pPr>
-        <w:pStyle w:val="3"/>
-        <w:spacing w:before="2"/>
-        <w:rPr>
-          <w:rFonts w:hint="default" w:eastAsia="宋体"/>
-          <w:sz w:val="25"/>
-          <w:lang w:val="en-US" w:eastAsia="zh-CN"/>
-        </w:rPr>
-      </w:pPr>
-      <w:r>
-        <w:rPr>
-          <w:rFonts w:hint="eastAsia" w:eastAsia="宋体"/>
-          <w:sz w:val="25"/>
-          <w:lang w:val="en-US" w:eastAsia="zh-CN"/>
-        </w:rPr>
-        <w:t xml:space="preserve"> Of 介词 后面接 名词 代词 动名词 所以用</w:t>
-      </w:r>
-      <w:r>
-        <w:rPr>
-          <w:sz w:val="24"/>
-        </w:rPr>
-        <w:t xml:space="preserve">retiring </w:t>
-      </w:r>
-    </w:p>
-    <w:p>
-      <w:pPr>
-        <w:pStyle w:val="3"/>
-        <w:tabs>
-          <w:tab w:val="left" w:pos="1845"/>
-        </w:tabs>
-        <w:spacing w:before="1"/>
-        <w:ind w:left="600"/>
-        <w:rPr>
-          <w:rFonts w:hint="eastAsia" w:ascii="宋体" w:eastAsia="宋体"/>
-        </w:rPr>
-      </w:pPr>
-      <w:r>
-        <w:t>dream</w:t>
-      </w:r>
-      <w:r>
-        <w:rPr>
-          <w:spacing w:val="-3"/>
-        </w:rPr>
-        <w:t xml:space="preserve"> </w:t>
-      </w:r>
-      <w:r>
-        <w:t>of</w:t>
-      </w:r>
-      <w:r>
-        <w:tab/>
-      </w:r>
-      <w:r>
-        <w:rPr>
-          <w:rFonts w:hint="eastAsia" w:ascii="宋体" w:eastAsia="宋体"/>
-        </w:rPr>
-        <w:t>梦到／梦想，幻想，向往</w:t>
-      </w:r>
-    </w:p>
-    <w:p>
-      <w:pPr>
-        <w:pStyle w:val="3"/>
-        <w:tabs>
-          <w:tab w:val="left" w:pos="2359"/>
-        </w:tabs>
-        <w:spacing w:before="4"/>
-        <w:ind w:left="600"/>
-        <w:rPr>
-          <w:rFonts w:hint="eastAsia" w:ascii="宋体" w:eastAsia="宋体"/>
-        </w:rPr>
-      </w:pPr>
-      <w:r>
-        <w:t>plan to</w:t>
-      </w:r>
-      <w:r>
-        <w:rPr>
-          <w:spacing w:val="-5"/>
-        </w:rPr>
-        <w:t xml:space="preserve"> </w:t>
-      </w:r>
-      <w:r>
-        <w:t>do</w:t>
-      </w:r>
-      <w:r>
-        <w:rPr>
-          <w:spacing w:val="-1"/>
-        </w:rPr>
-        <w:t xml:space="preserve"> </w:t>
-      </w:r>
-      <w:r>
-        <w:t>sth.</w:t>
-      </w:r>
-      <w:r>
-        <w:tab/>
-      </w:r>
-      <w:r>
-        <w:rPr>
-          <w:rFonts w:hint="eastAsia" w:ascii="宋体" w:eastAsia="宋体"/>
-        </w:rPr>
-        <w:t>计划做某事</w:t>
-      </w:r>
-    </w:p>
-    <w:p>
-      <w:pPr>
-        <w:pStyle w:val="3"/>
-        <w:tabs>
-          <w:tab w:val="left" w:pos="2107"/>
-        </w:tabs>
-        <w:spacing w:before="5"/>
-        <w:ind w:left="600"/>
-        <w:rPr>
-          <w:rFonts w:hint="eastAsia" w:ascii="宋体" w:eastAsia="宋体"/>
-        </w:rPr>
-      </w:pPr>
-      <w:r>
-        <w:t>settle</w:t>
-      </w:r>
-      <w:r>
-        <w:rPr>
-          <w:spacing w:val="-4"/>
-        </w:rPr>
-        <w:t xml:space="preserve"> </w:t>
-      </w:r>
-      <w:r>
-        <w:t>down</w:t>
-      </w:r>
-      <w:r>
-        <w:tab/>
-      </w:r>
-      <w:r>
-        <w:rPr>
-          <w:rFonts w:hint="eastAsia" w:ascii="宋体" w:eastAsia="宋体"/>
-        </w:rPr>
-        <w:t>定居，安定下来</w:t>
-      </w:r>
-    </w:p>
-    <w:p>
-      <w:pPr>
-        <w:pStyle w:val="3"/>
+      <w:commentRangeEnd w:id="1"/>
+      <w:r>
+        <w:commentReference w:id="1"/>
+      </w:r>
+    </w:p>
+    <w:p>
+      <w:pPr>
+        <w:pStyle w:val="4"/>
         <w:spacing w:before="3"/>
         <w:rPr>
           <w:rFonts w:ascii="宋体"/>
@@ -1286,7 +1018,7 @@
     </w:p>
     <w:p>
       <w:pPr>
-        <w:pStyle w:val="7"/>
+        <w:pStyle w:val="8"/>
         <w:numPr>
           <w:ilvl w:val="1"/>
           <w:numId w:val="1"/>
@@ -1520,7 +1252,7 @@
     </w:p>
     <w:p>
       <w:pPr>
-        <w:pStyle w:val="3"/>
+        <w:pStyle w:val="4"/>
         <w:spacing w:before="6"/>
         <w:ind w:left="720"/>
         <w:rPr>
@@ -1549,7 +1281,7 @@
     </w:p>
     <w:p>
       <w:pPr>
-        <w:pStyle w:val="3"/>
+        <w:pStyle w:val="4"/>
         <w:spacing w:before="10"/>
         <w:rPr>
           <w:rFonts w:ascii="宋体"/>
@@ -1559,7 +1291,7 @@
     </w:p>
     <w:p>
       <w:pPr>
-        <w:pStyle w:val="3"/>
+        <w:pStyle w:val="4"/>
         <w:spacing w:before="51"/>
         <w:ind w:left="120"/>
       </w:pPr>
@@ -1569,7 +1301,7 @@
     </w:p>
     <w:p>
       <w:pPr>
-        <w:pStyle w:val="3"/>
+        <w:pStyle w:val="4"/>
         <w:spacing w:before="13"/>
         <w:ind w:left="2640"/>
         <w:rPr>
@@ -1585,7 +1317,7 @@
     </w:p>
     <w:p>
       <w:pPr>
-        <w:pStyle w:val="3"/>
+        <w:pStyle w:val="4"/>
         <w:spacing w:before="4"/>
         <w:ind w:left="960"/>
         <w:rPr>
@@ -1601,7 +1333,7 @@
     </w:p>
     <w:p>
       <w:pPr>
-        <w:pStyle w:val="3"/>
+        <w:pStyle w:val="4"/>
         <w:spacing w:before="11"/>
         <w:ind w:left="540"/>
       </w:pPr>
@@ -1611,7 +1343,7 @@
     </w:p>
     <w:p>
       <w:pPr>
-        <w:pStyle w:val="3"/>
+        <w:pStyle w:val="4"/>
         <w:spacing w:before="2"/>
         <w:rPr>
           <w:rFonts w:hint="eastAsia" w:eastAsia="宋体"/>
@@ -1645,7 +1377,7 @@
     </w:p>
     <w:p>
       <w:pPr>
-        <w:pStyle w:val="3"/>
+        <w:pStyle w:val="4"/>
         <w:spacing w:before="2"/>
         <w:rPr>
           <w:rFonts w:hint="default" w:eastAsia="宋体"/>
@@ -1679,7 +1411,7 @@
     </w:p>
     <w:p>
       <w:pPr>
-        <w:pStyle w:val="7"/>
+        <w:pStyle w:val="8"/>
         <w:numPr>
           <w:ilvl w:val="0"/>
           <w:numId w:val="2"/>
@@ -1716,7 +1448,7 @@
     </w:p>
     <w:p>
       <w:pPr>
-        <w:pStyle w:val="3"/>
+        <w:pStyle w:val="4"/>
         <w:spacing w:before="7"/>
         <w:rPr>
           <w:sz w:val="26"/>
@@ -1725,7 +1457,7 @@
     </w:p>
     <w:p>
       <w:pPr>
-        <w:pStyle w:val="3"/>
+        <w:pStyle w:val="4"/>
         <w:ind w:left="600"/>
         <w:rPr>
           <w:rFonts w:hint="eastAsia" w:ascii="宋体" w:eastAsia="宋体"/>
@@ -1740,7 +1472,7 @@
     </w:p>
     <w:p>
       <w:pPr>
-        <w:pStyle w:val="3"/>
+        <w:pStyle w:val="4"/>
         <w:tabs>
           <w:tab w:val="left" w:pos="3592"/>
         </w:tabs>
@@ -1783,7 +1515,7 @@
     </w:p>
     <w:p>
       <w:pPr>
-        <w:pStyle w:val="3"/>
+        <w:pStyle w:val="4"/>
         <w:spacing w:before="6"/>
         <w:rPr>
           <w:sz w:val="26"/>
@@ -1792,7 +1524,7 @@
     </w:p>
     <w:p>
       <w:pPr>
-        <w:pStyle w:val="3"/>
+        <w:pStyle w:val="4"/>
         <w:spacing w:line="511" w:lineRule="auto"/>
         <w:ind w:left="240" w:right="401" w:firstLine="360"/>
       </w:pPr>
@@ -1802,7 +1534,7 @@
     </w:p>
     <w:p>
       <w:pPr>
-        <w:pStyle w:val="3"/>
+        <w:pStyle w:val="4"/>
         <w:spacing w:line="301" w:lineRule="exact"/>
         <w:ind w:left="600"/>
         <w:rPr>
@@ -1818,7 +1550,7 @@
     </w:p>
     <w:p>
       <w:pPr>
-        <w:pStyle w:val="3"/>
+        <w:pStyle w:val="4"/>
         <w:spacing w:before="5"/>
         <w:ind w:left="600"/>
         <w:rPr>
@@ -1837,7 +1569,7 @@
     </w:p>
     <w:p>
       <w:pPr>
-        <w:pStyle w:val="3"/>
+        <w:pStyle w:val="4"/>
         <w:spacing w:before="2"/>
         <w:rPr>
           <w:rFonts w:ascii="宋体"/>
@@ -1847,7 +1579,7 @@
     </w:p>
     <w:p>
       <w:pPr>
-        <w:pStyle w:val="3"/>
+        <w:pStyle w:val="4"/>
         <w:ind w:left="569" w:right="1246"/>
         <w:jc w:val="center"/>
       </w:pPr>
@@ -1857,7 +1589,7 @@
     </w:p>
     <w:p>
       <w:pPr>
-        <w:pStyle w:val="3"/>
+        <w:pStyle w:val="4"/>
         <w:spacing w:before="7"/>
         <w:rPr>
           <w:sz w:val="26"/>
@@ -1866,7 +1598,7 @@
     </w:p>
     <w:p>
       <w:pPr>
-        <w:pStyle w:val="3"/>
+        <w:pStyle w:val="4"/>
         <w:spacing w:before="7"/>
         <w:rPr>
           <w:sz w:val="26"/>
@@ -1875,7 +1607,7 @@
     </w:p>
     <w:p>
       <w:pPr>
-        <w:pStyle w:val="3"/>
+        <w:pStyle w:val="4"/>
         <w:spacing w:before="7"/>
         <w:rPr>
           <w:rFonts w:hint="eastAsia"/>
@@ -1909,7 +1641,7 @@
     </w:p>
     <w:p>
       <w:pPr>
-        <w:pStyle w:val="3"/>
+        <w:pStyle w:val="4"/>
         <w:spacing w:before="7"/>
         <w:rPr>
           <w:rFonts w:hint="eastAsia"/>
@@ -1919,7 +1651,7 @@
     </w:p>
     <w:p>
       <w:pPr>
-        <w:pStyle w:val="3"/>
+        <w:pStyle w:val="4"/>
         <w:spacing w:before="7"/>
         <w:rPr>
           <w:rFonts w:hint="default" w:eastAsia="宋体"/>
@@ -1938,7 +1670,7 @@
     </w:p>
     <w:p>
       <w:pPr>
-        <w:pStyle w:val="3"/>
+        <w:pStyle w:val="4"/>
         <w:spacing w:before="53" w:line="624" w:lineRule="exact"/>
         <w:ind w:left="120" w:right="3919"/>
       </w:pPr>
@@ -1965,7 +1697,7 @@
     </w:p>
     <w:p>
       <w:pPr>
-        <w:pStyle w:val="3"/>
+        <w:pStyle w:val="4"/>
         <w:spacing w:line="259" w:lineRule="exact"/>
         <w:ind w:left="120"/>
         <w:rPr>
@@ -1981,7 +1713,7 @@
     </w:p>
     <w:p>
       <w:pPr>
-        <w:pStyle w:val="3"/>
+        <w:pStyle w:val="4"/>
         <w:spacing w:before="4"/>
         <w:ind w:left="120"/>
         <w:rPr>
@@ -1997,7 +1729,7 @@
     </w:p>
     <w:p>
       <w:pPr>
-        <w:pStyle w:val="3"/>
+        <w:pStyle w:val="4"/>
         <w:spacing w:before="4"/>
         <w:ind w:left="120"/>
         <w:rPr>
@@ -2025,7 +1757,7 @@
     </w:p>
     <w:p>
       <w:pPr>
-        <w:pStyle w:val="3"/>
+        <w:pStyle w:val="4"/>
         <w:spacing w:before="3"/>
         <w:rPr>
           <w:rFonts w:ascii="宋体"/>
@@ -2035,7 +1767,7 @@
     </w:p>
     <w:p>
       <w:pPr>
-        <w:pStyle w:val="7"/>
+        <w:pStyle w:val="8"/>
         <w:numPr>
           <w:ilvl w:val="0"/>
           <w:numId w:val="3"/>
@@ -2098,7 +1830,7 @@
     </w:p>
     <w:p>
       <w:pPr>
-        <w:pStyle w:val="7"/>
+        <w:pStyle w:val="8"/>
         <w:numPr>
           <w:ilvl w:val="0"/>
           <w:numId w:val="0"/>
@@ -2116,7 +1848,7 @@
     </w:p>
     <w:p>
       <w:pPr>
-        <w:pStyle w:val="7"/>
+        <w:pStyle w:val="8"/>
         <w:numPr>
           <w:ilvl w:val="0"/>
           <w:numId w:val="0"/>
@@ -2200,7 +1932,7 @@
     </w:p>
     <w:p>
       <w:pPr>
-        <w:pStyle w:val="3"/>
+        <w:pStyle w:val="4"/>
         <w:spacing w:before="10"/>
         <w:rPr>
           <w:sz w:val="25"/>
@@ -2209,7 +1941,7 @@
     </w:p>
     <w:p>
       <w:pPr>
-        <w:pStyle w:val="7"/>
+        <w:pStyle w:val="8"/>
         <w:numPr>
           <w:ilvl w:val="0"/>
           <w:numId w:val="3"/>
@@ -2266,7 +1998,7 @@
     </w:p>
     <w:p>
       <w:pPr>
-        <w:pStyle w:val="7"/>
+        <w:pStyle w:val="8"/>
         <w:numPr>
           <w:ilvl w:val="0"/>
           <w:numId w:val="0"/>
@@ -2302,7 +2034,7 @@
     </w:p>
     <w:p>
       <w:pPr>
-        <w:pStyle w:val="3"/>
+        <w:pStyle w:val="4"/>
         <w:spacing w:before="3"/>
         <w:rPr>
           <w:sz w:val="25"/>
@@ -2311,7 +2043,7 @@
     </w:p>
     <w:p>
       <w:pPr>
-        <w:pStyle w:val="3"/>
+        <w:pStyle w:val="4"/>
         <w:ind w:left="120"/>
         <w:rPr>
           <w:rFonts w:hint="eastAsia" w:ascii="宋体" w:eastAsia="宋体"/>
@@ -2326,7 +2058,7 @@
     </w:p>
     <w:p>
       <w:pPr>
-        <w:pStyle w:val="3"/>
+        <w:pStyle w:val="4"/>
         <w:spacing w:before="11" w:line="511" w:lineRule="auto"/>
         <w:ind w:left="240" w:right="1005" w:hanging="120"/>
       </w:pPr>
@@ -2336,7 +2068,7 @@
     </w:p>
     <w:p>
       <w:pPr>
-        <w:pStyle w:val="3"/>
+        <w:pStyle w:val="4"/>
         <w:spacing w:before="7"/>
         <w:rPr>
           <w:sz w:val="25"/>
@@ -2345,7 +2077,7 @@
     </w:p>
     <w:p>
       <w:pPr>
-        <w:pStyle w:val="7"/>
+        <w:pStyle w:val="8"/>
         <w:numPr>
           <w:ilvl w:val="0"/>
           <w:numId w:val="3"/>
@@ -2418,10 +2150,13 @@
         </w:rPr>
         <w:t xml:space="preserve">e   </w:t>
       </w:r>
-    </w:p>
-    <w:p>
-      <w:pPr>
-        <w:pStyle w:val="3"/>
+      <w:r>
+        <w:commentReference w:id="2"/>
+      </w:r>
+    </w:p>
+    <w:p>
+      <w:pPr>
+        <w:pStyle w:val="4"/>
         <w:spacing w:before="12"/>
         <w:ind w:firstLine="240" w:firstLineChars="100"/>
         <w:rPr>
@@ -2459,7 +2194,7 @@
     </w:p>
     <w:p>
       <w:pPr>
-        <w:pStyle w:val="7"/>
+        <w:pStyle w:val="8"/>
         <w:numPr>
           <w:ilvl w:val="0"/>
           <w:numId w:val="0"/>
@@ -2479,7 +2214,7 @@
     </w:p>
     <w:p>
       <w:pPr>
-        <w:pStyle w:val="3"/>
+        <w:pStyle w:val="4"/>
         <w:spacing w:before="3"/>
         <w:rPr>
           <w:rFonts w:ascii="宋体"/>
@@ -2489,7 +2224,7 @@
     </w:p>
     <w:p>
       <w:pPr>
-        <w:pStyle w:val="7"/>
+        <w:pStyle w:val="8"/>
         <w:numPr>
           <w:ilvl w:val="0"/>
           <w:numId w:val="3"/>
@@ -2532,6 +2267,138 @@
         <w:rPr>
           <w:sz w:val="24"/>
         </w:rPr>
+      </w:pPr>
+    </w:p>
+    <w:p>
+      <w:pPr>
+        <w:spacing w:after="0" w:line="240" w:lineRule="auto"/>
+        <w:jc w:val="left"/>
+        <w:rPr>
+          <w:sz w:val="24"/>
+        </w:rPr>
+      </w:pPr>
+    </w:p>
+    <w:p>
+      <w:pPr>
+        <w:spacing w:after="0" w:line="240" w:lineRule="auto"/>
+        <w:jc w:val="left"/>
+        <w:rPr>
+          <w:rFonts w:hint="eastAsia"/>
+        </w:rPr>
+      </w:pPr>
+      <w:r>
+        <w:rPr>
+          <w:rFonts w:hint="eastAsia"/>
+        </w:rPr>
+        <w:t>我的老朋友哈里森在回到英国以前曾多年居住在地中海地区。</w:t>
+      </w:r>
+    </w:p>
+    <w:p>
+      <w:pPr>
+        <w:spacing w:after="0" w:line="240" w:lineRule="auto"/>
+        <w:jc w:val="left"/>
+        <w:rPr>
+          <w:rFonts w:hint="eastAsia"/>
+        </w:rPr>
+      </w:pPr>
+    </w:p>
+    <w:p>
+      <w:pPr>
+        <w:spacing w:after="0" w:line="240" w:lineRule="auto"/>
+        <w:jc w:val="left"/>
+        <w:rPr>
+          <w:rFonts w:hint="eastAsia"/>
+        </w:rPr>
+      </w:pPr>
+      <w:r>
+        <w:rPr>
+          <w:rFonts w:hint="eastAsia"/>
+        </w:rPr>
+        <w:t>过去他常幻想退休后到英国，并计划在乡间安顿下来</w:t>
+      </w:r>
+    </w:p>
+    <w:p>
+      <w:pPr>
+        <w:spacing w:after="0" w:line="240" w:lineRule="auto"/>
+        <w:jc w:val="left"/>
+        <w:rPr>
+          <w:rFonts w:hint="eastAsia"/>
+        </w:rPr>
+      </w:pPr>
+    </w:p>
+    <w:p>
+      <w:pPr>
+        <w:spacing w:after="0" w:line="240" w:lineRule="auto"/>
+        <w:jc w:val="left"/>
+        <w:rPr>
+          <w:rFonts w:hint="eastAsia"/>
+        </w:rPr>
+      </w:pPr>
+      <w:bookmarkStart w:id="0" w:name="_GoBack"/>
+      <w:bookmarkEnd w:id="0"/>
+    </w:p>
+    <w:p>
+      <w:pPr>
+        <w:spacing w:after="0" w:line="240" w:lineRule="auto"/>
+        <w:jc w:val="left"/>
+        <w:rPr>
+          <w:rFonts w:hint="eastAsia"/>
+        </w:rPr>
+      </w:pPr>
+      <w:r>
+        <w:rPr>
+          <w:rFonts w:hint="eastAsia"/>
+        </w:rPr>
+        <w:t>他刚一回到英国便买下了一幢房子住了进去。但紧接着他就开始抱怨那里的天气了。因为即使那时仍为夏季，但雨总是下个不停，而且常常冷得厉害</w:t>
+      </w:r>
+    </w:p>
+    <w:p>
+      <w:pPr>
+        <w:spacing w:after="0" w:line="240" w:lineRule="auto"/>
+        <w:jc w:val="left"/>
+        <w:rPr>
+          <w:rFonts w:hint="eastAsia"/>
+        </w:rPr>
+      </w:pPr>
+    </w:p>
+    <w:p>
+      <w:pPr>
+        <w:spacing w:after="0" w:line="240" w:lineRule="auto"/>
+        <w:jc w:val="left"/>
+        <w:rPr>
+          <w:rFonts w:hint="eastAsia"/>
+        </w:rPr>
+      </w:pPr>
+    </w:p>
+    <w:p>
+      <w:pPr>
+        <w:spacing w:after="0" w:line="240" w:lineRule="auto"/>
+        <w:jc w:val="left"/>
+        <w:rPr>
+          <w:rFonts w:hint="eastAsia"/>
+        </w:rPr>
+      </w:pPr>
+    </w:p>
+    <w:p>
+      <w:pPr>
+        <w:rPr>
+          <w:rFonts w:hint="eastAsia"/>
+        </w:rPr>
+      </w:pPr>
+      <w:r>
+        <w:rPr>
+          <w:rFonts w:hint="eastAsia"/>
+        </w:rPr>
+        <w:t>他的举动就好像他从未在英国生活过一样。最后，他再也忍受不住，还没等安顿下来就卖掉了房子，离开了这个国家。他多年来的幻想从此破灭。哈里森把每件事情都考虑到了，唯独没想到天气。</w:t>
+      </w:r>
+    </w:p>
+    <w:p>
+      <w:pPr>
+        <w:spacing w:after="0" w:line="240" w:lineRule="auto"/>
+        <w:jc w:val="left"/>
+        <w:rPr>
+          <w:rFonts w:hint="eastAsia"/>
+        </w:rPr>
         <w:sectPr>
           <w:pgSz w:w="11910" w:h="16840"/>
           <w:pgMar w:top="1580" w:right="1660" w:bottom="280" w:left="1680" w:header="720" w:footer="720" w:gutter="0"/>
@@ -2540,7 +2407,7 @@
     </w:p>
     <w:p>
       <w:pPr>
-        <w:pStyle w:val="3"/>
+        <w:pStyle w:val="4"/>
         <w:rPr>
           <w:sz w:val="20"/>
         </w:rPr>
@@ -2548,7 +2415,7 @@
     </w:p>
     <w:p>
       <w:pPr>
-        <w:pStyle w:val="3"/>
+        <w:pStyle w:val="4"/>
         <w:spacing w:before="225"/>
         <w:ind w:left="120"/>
       </w:pPr>
@@ -2564,7 +2431,7 @@
     </w:p>
     <w:p>
       <w:pPr>
-        <w:pStyle w:val="3"/>
+        <w:pStyle w:val="4"/>
         <w:spacing w:before="4"/>
         <w:ind w:left="600"/>
       </w:pPr>
@@ -2580,7 +2447,7 @@
     </w:p>
     <w:p>
       <w:pPr>
-        <w:pStyle w:val="3"/>
+        <w:pStyle w:val="4"/>
         <w:spacing w:before="5"/>
         <w:ind w:left="600"/>
         <w:rPr>
@@ -2605,7 +2472,7 @@
     </w:p>
     <w:p>
       <w:pPr>
-        <w:pStyle w:val="3"/>
+        <w:pStyle w:val="4"/>
         <w:spacing w:before="9"/>
         <w:rPr>
           <w:rFonts w:ascii="宋体"/>
@@ -2614,7 +2481,7 @@
     </w:p>
     <w:p>
       <w:pPr>
-        <w:pStyle w:val="3"/>
+        <w:pStyle w:val="4"/>
         <w:ind w:left="600"/>
         <w:rPr>
           <w:rFonts w:ascii="宋体" w:hAnsi="宋体"/>
@@ -2641,7 +2508,7 @@
     </w:p>
     <w:p>
       <w:pPr>
-        <w:pStyle w:val="3"/>
+        <w:pStyle w:val="4"/>
         <w:spacing w:before="4"/>
         <w:ind w:left="600"/>
         <w:rPr>
@@ -2669,7 +2536,7 @@
     </w:p>
     <w:p>
       <w:pPr>
-        <w:pStyle w:val="3"/>
+        <w:pStyle w:val="4"/>
         <w:spacing w:before="7"/>
         <w:rPr>
           <w:rFonts w:ascii="宋体"/>
@@ -2697,7 +2564,7 @@
     </w:p>
     <w:p>
       <w:pPr>
-        <w:pStyle w:val="3"/>
+        <w:pStyle w:val="4"/>
         <w:spacing w:before="4"/>
         <w:ind w:left="120"/>
       </w:pPr>
@@ -2713,7 +2580,7 @@
     </w:p>
     <w:p>
       <w:pPr>
-        <w:pStyle w:val="3"/>
+        <w:pStyle w:val="4"/>
         <w:spacing w:before="11"/>
         <w:rPr>
           <w:sz w:val="25"/>
@@ -2722,7 +2589,7 @@
     </w:p>
     <w:p>
       <w:pPr>
-        <w:pStyle w:val="3"/>
+        <w:pStyle w:val="4"/>
         <w:tabs>
           <w:tab w:val="left" w:pos="1799"/>
         </w:tabs>
@@ -2755,7 +2622,7 @@
     </w:p>
     <w:p>
       <w:pPr>
-        <w:pStyle w:val="3"/>
+        <w:pStyle w:val="4"/>
         <w:tabs>
           <w:tab w:val="left" w:pos="1799"/>
         </w:tabs>
@@ -2805,7 +2672,7 @@
     </w:p>
     <w:p>
       <w:pPr>
-        <w:pStyle w:val="3"/>
+        <w:pStyle w:val="4"/>
         <w:spacing w:line="307" w:lineRule="exact"/>
         <w:ind w:left="120"/>
         <w:rPr>
@@ -2839,7 +2706,7 @@
     </w:p>
     <w:p>
       <w:pPr>
-        <w:pStyle w:val="3"/>
+        <w:pStyle w:val="4"/>
         <w:spacing w:before="8"/>
         <w:rPr>
           <w:rFonts w:ascii="宋体"/>
@@ -2848,7 +2715,7 @@
     </w:p>
     <w:p>
       <w:pPr>
-        <w:pStyle w:val="3"/>
+        <w:pStyle w:val="4"/>
         <w:spacing w:before="1"/>
         <w:ind w:left="120"/>
         <w:rPr>
@@ -2864,7 +2731,7 @@
     </w:p>
     <w:p>
       <w:pPr>
-        <w:pStyle w:val="3"/>
+        <w:pStyle w:val="4"/>
         <w:tabs>
           <w:tab w:val="left" w:pos="2219"/>
         </w:tabs>
@@ -2898,7 +2765,7 @@
                     </pic:cNvPicPr>
                   </pic:nvPicPr>
                   <pic:blipFill>
-                    <a:blip r:embed="rId4" cstate="print"/>
+                    <a:blip r:embed="rId6" cstate="print"/>
                     <a:stretch>
                       <a:fillRect/>
                     </a:stretch>
@@ -2968,7 +2835,7 @@
     </w:p>
     <w:p>
       <w:pPr>
-        <w:pStyle w:val="3"/>
+        <w:pStyle w:val="4"/>
         <w:spacing w:before="1"/>
         <w:rPr>
           <w:sz w:val="27"/>
@@ -2977,7 +2844,7 @@
     </w:p>
     <w:p>
       <w:pPr>
-        <w:pStyle w:val="3"/>
+        <w:pStyle w:val="4"/>
         <w:ind w:left="120"/>
       </w:pPr>
       <w:r>
@@ -2986,7 +2853,7 @@
     </w:p>
     <w:p>
       <w:pPr>
-        <w:pStyle w:val="3"/>
+        <w:pStyle w:val="4"/>
         <w:spacing w:before="12" w:line="620" w:lineRule="atLeast"/>
         <w:ind w:left="120" w:right="3293"/>
         <w:rPr>
@@ -3020,7 +2887,7 @@
     </w:p>
     <w:p>
       <w:pPr>
-        <w:pStyle w:val="3"/>
+        <w:pStyle w:val="4"/>
         <w:spacing w:before="15"/>
         <w:ind w:left="120"/>
       </w:pPr>
@@ -3030,7 +2897,7 @@
     </w:p>
     <w:p>
       <w:pPr>
-        <w:pStyle w:val="3"/>
+        <w:pStyle w:val="4"/>
         <w:spacing w:before="2"/>
         <w:rPr>
           <w:sz w:val="27"/>
@@ -3039,7 +2906,7 @@
     </w:p>
     <w:p>
       <w:pPr>
-        <w:pStyle w:val="3"/>
+        <w:pStyle w:val="4"/>
         <w:ind w:left="120"/>
       </w:pPr>
       <w:r>
@@ -3052,6 +2919,366 @@
     </w:sectPr>
   </w:body>
 </w:document>
+</file>
+
+<file path=word/comments.xml><?xml version="1.0" encoding="utf-8"?>
+<w:comments xmlns:wpc="http://schemas.microsoft.com/office/word/2010/wordprocessingCanvas" xmlns:mc="http://schemas.openxmlformats.org/markup-compatibility/2006" xmlns:o="urn:schemas-microsoft-com:office:office" xmlns:r="http://schemas.openxmlformats.org/officeDocument/2006/relationships" xmlns:m="http://schemas.openxmlformats.org/officeDocument/2006/math" xmlns:v="urn:schemas-microsoft-com:vml" xmlns:wp14="http://schemas.microsoft.com/office/word/2010/wordprocessingDrawing" xmlns:wp="http://schemas.openxmlformats.org/drawingml/2006/wordprocessingDrawing" xmlns:w="http://schemas.openxmlformats.org/wordprocessingml/2006/main" xmlns:w14="http://schemas.microsoft.com/office/word/2010/wordml" xmlns:w15="http://schemas.microsoft.com/office/word/2012/wordml" xmlns:w10="urn:schemas-microsoft-com:office:word" xmlns:wpg="http://schemas.microsoft.com/office/word/2010/wordprocessingGroup" xmlns:wpi="http://schemas.microsoft.com/office/word/2010/wordprocessingInk" xmlns:wne="http://schemas.microsoft.com/office/word/2006/wordml" xmlns:wps="http://schemas.microsoft.com/office/word/2010/wordprocessingShape" xmlns:wpsCustomData="http://www.wps.cn/officeDocument/2013/wpsCustomData" mc:Ignorable="w14 w15 wp14">
+  <w:comment w:id="0" w:author="孫琦" w:date="2020-02-21T21:52:42Z" w:initials="">
+    <w:p>
+      <w:pPr>
+        <w:pStyle w:val="4"/>
+        <w:spacing w:before="67"/>
+        <w:ind w:left="600"/>
+        <w:rPr>
+          <w:rFonts w:ascii="宋体" w:hAnsi="宋体"/>
+        </w:rPr>
+      </w:pPr>
+      <w:r>
+        <w:t xml:space="preserve">My old friend had lived </w:t>
+      </w:r>
+      <w:r>
+        <w:rPr>
+          <w:rFonts w:ascii="宋体" w:hAnsi="宋体"/>
+        </w:rPr>
+        <w:t xml:space="preserve">… </w:t>
+      </w:r>
+      <w:r>
+        <w:t xml:space="preserve">before he returned </w:t>
+      </w:r>
+      <w:r>
+        <w:rPr>
+          <w:rFonts w:ascii="宋体" w:hAnsi="宋体"/>
+        </w:rPr>
+        <w:t>…</w:t>
+      </w:r>
+    </w:p>
+    <w:p>
+      <w:pPr>
+        <w:pStyle w:val="4"/>
+        <w:tabs>
+          <w:tab w:val="left" w:pos="6839"/>
+        </w:tabs>
+        <w:spacing w:before="4"/>
+        <w:ind w:left="3360"/>
+        <w:rPr>
+          <w:rFonts w:hint="eastAsia" w:ascii="宋体" w:eastAsia="宋体"/>
+        </w:rPr>
+      </w:pPr>
+      <w:r>
+        <w:t>had lived</w:t>
+      </w:r>
+      <w:r>
+        <w:rPr>
+          <w:rFonts w:hint="eastAsia" w:eastAsia="宋体"/>
+          <w:lang w:val="en-US" w:eastAsia="zh-CN"/>
+        </w:rPr>
+        <w:t xml:space="preserve"> </w:t>
+      </w:r>
+      <w:r>
+        <w:rPr>
+          <w:rFonts w:hint="eastAsia" w:ascii="宋体" w:eastAsia="宋体"/>
+        </w:rPr>
+        <w:t>过去完成时</w:t>
+      </w:r>
+      <w:r>
+        <w:rPr>
+          <w:rFonts w:hint="eastAsia" w:ascii="宋体" w:eastAsia="宋体"/>
+        </w:rPr>
+        <w:tab/>
+      </w:r>
+      <w:r>
+        <w:t xml:space="preserve">returned </w:t>
+      </w:r>
+      <w:r>
+        <w:rPr>
+          <w:rFonts w:hint="eastAsia" w:ascii="宋体" w:eastAsia="宋体"/>
+        </w:rPr>
+        <w:t>一般过去时</w:t>
+      </w:r>
+    </w:p>
+    <w:p>
+      <w:pPr>
+        <w:pStyle w:val="4"/>
+        <w:tabs>
+          <w:tab w:val="left" w:pos="6599"/>
+        </w:tabs>
+        <w:spacing w:before="5" w:line="242" w:lineRule="auto"/>
+        <w:ind w:left="4080" w:right="1005" w:hanging="1080"/>
+        <w:rPr>
+          <w:rFonts w:hint="eastAsia" w:ascii="宋体" w:eastAsia="宋体"/>
+        </w:rPr>
+      </w:pPr>
+      <w:r>
+        <w:rPr>
+          <w:rFonts w:hint="eastAsia" w:ascii="宋体" w:eastAsia="宋体"/>
+        </w:rPr>
+        <w:t>（过去的之前）</w:t>
+      </w:r>
+      <w:r>
+        <w:rPr>
+          <w:rFonts w:hint="eastAsia" w:ascii="宋体" w:eastAsia="宋体"/>
+        </w:rPr>
+        <w:tab/>
+      </w:r>
+      <w:r>
+        <w:rPr>
+          <w:rFonts w:hint="eastAsia" w:ascii="宋体" w:eastAsia="宋体"/>
+        </w:rPr>
+        <w:t>（过去</w:t>
+      </w:r>
+      <w:r>
+        <w:rPr>
+          <w:rFonts w:hint="eastAsia" w:ascii="宋体" w:eastAsia="宋体"/>
+          <w:spacing w:val="-18"/>
+        </w:rPr>
+        <w:t xml:space="preserve">） </w:t>
+      </w:r>
+      <w:r>
+        <w:rPr>
+          <w:rFonts w:hint="eastAsia" w:ascii="宋体" w:eastAsia="宋体"/>
+        </w:rPr>
+        <w:t>先</w:t>
+      </w:r>
+    </w:p>
+    <w:p>
+      <w:pPr>
+        <w:pStyle w:val="4"/>
+        <w:spacing w:before="2"/>
+        <w:ind w:left="120"/>
+        <w:rPr>
+          <w:rFonts w:hint="eastAsia" w:ascii="宋体" w:eastAsia="宋体"/>
+        </w:rPr>
+      </w:pPr>
+      <w:r>
+        <w:rPr>
+          <w:rFonts w:hint="eastAsia" w:ascii="宋体" w:eastAsia="宋体"/>
+        </w:rPr>
+        <w:t>后</w:t>
+      </w:r>
+    </w:p>
+    <w:p>
+      <w:pPr>
+        <w:pStyle w:val="4"/>
+        <w:spacing w:before="3"/>
+        <w:rPr>
+          <w:rFonts w:hint="default" w:ascii="宋体" w:eastAsia="宋体"/>
+          <w:sz w:val="21"/>
+          <w:lang w:val="en-US" w:eastAsia="zh-CN"/>
+        </w:rPr>
+      </w:pPr>
+      <w:r>
+        <w:rPr>
+          <w:rFonts w:hint="eastAsia" w:ascii="宋体" w:eastAsia="宋体"/>
+          <w:sz w:val="21"/>
+          <w:lang w:val="en-US" w:eastAsia="zh-CN"/>
+        </w:rPr>
+        <w:t>如果想强调一个句子 谁先发生谁后发生 可以用过去完成时和一般过去时这种结构</w:t>
+      </w:r>
+    </w:p>
+    <w:p>
+      <w:pPr>
+        <w:pStyle w:val="3"/>
+      </w:pPr>
+    </w:p>
+  </w:comment>
+  <w:comment w:id="1" w:author="孫琦" w:date="2020-02-21T21:58:33Z" w:initials="">
+    <w:p>
+      <w:pPr>
+        <w:pStyle w:val="4"/>
+        <w:spacing w:before="2"/>
+        <w:rPr>
+          <w:rFonts w:hint="default" w:eastAsia="宋体"/>
+          <w:sz w:val="25"/>
+          <w:lang w:val="en-US" w:eastAsia="zh-CN"/>
+        </w:rPr>
+      </w:pPr>
+      <w:r>
+        <w:rPr>
+          <w:rFonts w:hint="eastAsia" w:eastAsia="宋体"/>
+          <w:sz w:val="25"/>
+          <w:lang w:val="en-US" w:eastAsia="zh-CN"/>
+        </w:rPr>
+        <w:t xml:space="preserve"> of 介词 后面接 名词 代词 动名词 所以用</w:t>
+      </w:r>
+      <w:r>
+        <w:rPr>
+          <w:sz w:val="24"/>
+        </w:rPr>
+        <w:t xml:space="preserve">retiring </w:t>
+      </w:r>
+    </w:p>
+    <w:p>
+      <w:pPr>
+        <w:pStyle w:val="4"/>
+        <w:tabs>
+          <w:tab w:val="left" w:pos="1845"/>
+        </w:tabs>
+        <w:spacing w:before="1"/>
+        <w:ind w:left="600"/>
+        <w:rPr>
+          <w:rFonts w:hint="eastAsia" w:ascii="宋体" w:eastAsia="宋体"/>
+        </w:rPr>
+      </w:pPr>
+      <w:r>
+        <w:t>dream</w:t>
+      </w:r>
+      <w:r>
+        <w:rPr>
+          <w:spacing w:val="-3"/>
+        </w:rPr>
+        <w:t xml:space="preserve"> </w:t>
+      </w:r>
+      <w:r>
+        <w:t>of</w:t>
+      </w:r>
+      <w:r>
+        <w:tab/>
+      </w:r>
+      <w:r>
+        <w:rPr>
+          <w:rFonts w:hint="eastAsia" w:ascii="宋体" w:eastAsia="宋体"/>
+        </w:rPr>
+        <w:t>梦到／梦想，幻想，向往</w:t>
+      </w:r>
+    </w:p>
+    <w:p>
+      <w:pPr>
+        <w:pStyle w:val="4"/>
+        <w:tabs>
+          <w:tab w:val="left" w:pos="2359"/>
+        </w:tabs>
+        <w:spacing w:before="4"/>
+        <w:ind w:left="600"/>
+        <w:rPr>
+          <w:rFonts w:hint="eastAsia" w:ascii="宋体" w:eastAsia="宋体"/>
+        </w:rPr>
+      </w:pPr>
+      <w:r>
+        <w:t>plan to</w:t>
+      </w:r>
+      <w:r>
+        <w:rPr>
+          <w:spacing w:val="-5"/>
+        </w:rPr>
+        <w:t xml:space="preserve"> </w:t>
+      </w:r>
+      <w:r>
+        <w:t>do</w:t>
+      </w:r>
+      <w:r>
+        <w:rPr>
+          <w:spacing w:val="-1"/>
+        </w:rPr>
+        <w:t xml:space="preserve"> </w:t>
+      </w:r>
+      <w:r>
+        <w:t>sth.</w:t>
+      </w:r>
+      <w:r>
+        <w:tab/>
+      </w:r>
+      <w:r>
+        <w:rPr>
+          <w:rFonts w:hint="eastAsia" w:ascii="宋体" w:eastAsia="宋体"/>
+        </w:rPr>
+        <w:t>计划做某事</w:t>
+      </w:r>
+    </w:p>
+    <w:p>
+      <w:pPr>
+        <w:pStyle w:val="4"/>
+        <w:tabs>
+          <w:tab w:val="left" w:pos="2107"/>
+        </w:tabs>
+        <w:spacing w:before="5"/>
+        <w:ind w:left="600"/>
+        <w:rPr>
+          <w:rFonts w:hint="eastAsia" w:ascii="宋体" w:eastAsia="宋体"/>
+        </w:rPr>
+      </w:pPr>
+      <w:r>
+        <w:t>settle</w:t>
+      </w:r>
+      <w:r>
+        <w:rPr>
+          <w:spacing w:val="-4"/>
+        </w:rPr>
+        <w:t xml:space="preserve"> </w:t>
+      </w:r>
+      <w:r>
+        <w:t>down</w:t>
+      </w:r>
+      <w:r>
+        <w:tab/>
+      </w:r>
+      <w:r>
+        <w:rPr>
+          <w:rFonts w:hint="eastAsia" w:ascii="宋体" w:eastAsia="宋体"/>
+        </w:rPr>
+        <w:t>定居，安定下来</w:t>
+      </w:r>
+    </w:p>
+    <w:p>
+      <w:pPr>
+        <w:pStyle w:val="3"/>
+      </w:pPr>
+    </w:p>
+  </w:comment>
+  <w:comment w:id="2" w:author="孫琦" w:date="2020-02-21T23:16:21Z" w:initials="">
+    <w:p>
+      <w:pPr>
+        <w:pStyle w:val="3"/>
+      </w:pPr>
+      <w:r>
+        <w:rPr>
+          <w:rFonts w:hint="eastAsia" w:ascii="微软雅黑" w:hAnsi="微软雅黑" w:eastAsia="微软雅黑" w:cs="微软雅黑"/>
+          <w:i w:val="0"/>
+          <w:caps w:val="0"/>
+          <w:color w:val="333333"/>
+          <w:spacing w:val="0"/>
+          <w:sz w:val="16"/>
+          <w:szCs w:val="16"/>
+          <w:shd w:val="clear" w:fill="FFFFEE"/>
+        </w:rPr>
+        <w:t>主句：The dream ended there. 那个到此梦结束了</w:t>
+      </w:r>
+      <w:r>
+        <w:rPr>
+          <w:rFonts w:hint="eastAsia" w:ascii="微软雅黑" w:hAnsi="微软雅黑" w:eastAsia="微软雅黑" w:cs="微软雅黑"/>
+          <w:i w:val="0"/>
+          <w:caps w:val="0"/>
+          <w:color w:val="333333"/>
+          <w:spacing w:val="0"/>
+          <w:sz w:val="16"/>
+          <w:szCs w:val="16"/>
+          <w:shd w:val="clear" w:fill="FFFFEE"/>
+        </w:rPr>
+        <w:br w:type="textWrapping"/>
+      </w:r>
+      <w:r>
+        <w:rPr>
+          <w:rFonts w:hint="eastAsia" w:ascii="微软雅黑" w:hAnsi="微软雅黑" w:eastAsia="微软雅黑" w:cs="微软雅黑"/>
+          <w:i w:val="0"/>
+          <w:caps w:val="0"/>
+          <w:color w:val="333333"/>
+          <w:spacing w:val="0"/>
+          <w:sz w:val="16"/>
+          <w:szCs w:val="16"/>
+          <w:shd w:val="clear" w:fill="FFFFEE"/>
+        </w:rPr>
+        <w:t>定语从句 he had had for so many years 他做这个梦已经多年</w:t>
+      </w:r>
+    </w:p>
+  </w:comment>
+</w:comments>
+</file>
+
+<file path=word/commentsExtended.xml><?xml version="1.0" encoding="utf-8"?>
+<w15:commentsEx xmlns:wpc="http://schemas.microsoft.com/office/word/2010/wordprocessingCanvas" xmlns:mc="http://schemas.openxmlformats.org/markup-compatibility/2006" xmlns:o="urn:schemas-microsoft-com:office:office" xmlns:r="http://schemas.openxmlformats.org/officeDocument/2006/relationships" xmlns:m="http://schemas.openxmlformats.org/officeDocument/2006/math" xmlns:v="urn:schemas-microsoft-com:vml" xmlns:wp14="http://schemas.microsoft.com/office/word/2010/wordprocessingDrawing" xmlns:wp="http://schemas.openxmlformats.org/drawingml/2006/wordprocessingDrawing" xmlns:w="http://schemas.openxmlformats.org/wordprocessingml/2006/main" xmlns:w14="http://schemas.microsoft.com/office/word/2010/wordml" xmlns:w15="http://schemas.microsoft.com/office/word/2012/wordml" xmlns:w10="urn:schemas-microsoft-com:office:word" xmlns:wpg="http://schemas.microsoft.com/office/word/2010/wordprocessingGroup" xmlns:wpi="http://schemas.microsoft.com/office/word/2010/wordprocessingInk" xmlns:wne="http://schemas.microsoft.com/office/word/2006/wordml" xmlns:wps="http://schemas.microsoft.com/office/word/2010/wordprocessingShape" xmlns:wpsCustomData="http://www.wps.cn/officeDocument/2013/wpsCustomData" mc:Ignorable="w14 w15 wp14">
+  <w15:commentEx w15:paraId="21CE3106" w15:done="0"/>
+  <w15:commentEx w15:paraId="169B1E6E" w15:done="0"/>
+  <w15:commentEx w15:paraId="4E5F1554" w15:done="0"/>
+</w15:commentsEx>
 </file>
 
 <file path=word/numbering.xml><?xml version="1.0" encoding="utf-8"?>
@@ -3452,12 +3679,20 @@
 </w:numbering>
 </file>
 
+<file path=word/people.xml><?xml version="1.0" encoding="utf-8"?>
+<w15:people xmlns:wpc="http://schemas.microsoft.com/office/word/2010/wordprocessingCanvas" xmlns:mc="http://schemas.openxmlformats.org/markup-compatibility/2006" xmlns:o="urn:schemas-microsoft-com:office:office" xmlns:r="http://schemas.openxmlformats.org/officeDocument/2006/relationships" xmlns:m="http://schemas.openxmlformats.org/officeDocument/2006/math" xmlns:v="urn:schemas-microsoft-com:vml" xmlns:wp14="http://schemas.microsoft.com/office/word/2010/wordprocessingDrawing" xmlns:wp="http://schemas.openxmlformats.org/drawingml/2006/wordprocessingDrawing" xmlns:w="http://schemas.openxmlformats.org/wordprocessingml/2006/main" xmlns:w14="http://schemas.microsoft.com/office/word/2010/wordml" xmlns:w15="http://schemas.microsoft.com/office/word/2012/wordml" xmlns:w10="urn:schemas-microsoft-com:office:word" xmlns:wpg="http://schemas.microsoft.com/office/word/2010/wordprocessingGroup" xmlns:wpi="http://schemas.microsoft.com/office/word/2010/wordprocessingInk" xmlns:wne="http://schemas.microsoft.com/office/word/2006/wordml" xmlns:wps="http://schemas.microsoft.com/office/word/2010/wordprocessingShape" xmlns:wpsCustomData="http://www.wps.cn/officeDocument/2013/wpsCustomData" mc:Ignorable="w14 w15 wp14">
+  <w15:person w15:author="孫琦">
+    <w15:presenceInfo w15:providerId="WPS Office" w15:userId="3297970296"/>
+  </w15:person>
+</w15:people>
+</file>
+
 <file path=word/styles.xml><?xml version="1.0" encoding="utf-8"?>
 <w:styles xmlns:mc="http://schemas.openxmlformats.org/markup-compatibility/2006" xmlns:o="urn:schemas-microsoft-com:office:office" xmlns:r="http://schemas.openxmlformats.org/officeDocument/2006/relationships" xmlns:m="http://schemas.openxmlformats.org/officeDocument/2006/math" xmlns:v="urn:schemas-microsoft-com:vml" xmlns:w="http://schemas.openxmlformats.org/wordprocessingml/2006/main" xmlns:w14="http://schemas.microsoft.com/office/word/2010/wordml" xmlns:w10="urn:schemas-microsoft-com:office:word" xmlns:sl="http://schemas.openxmlformats.org/schemaLibrary/2006/main" mc:Ignorable="w14">
   <w:docDefaults>
     <w:rPrDefault>
       <w:rPr>
-        <w:rFonts w:ascii="Times New Roman" w:hAnsi="Times New Roman" w:eastAsia="Times New Roman" w:cs="Times New Roman"/>
+        <w:rFonts w:asciiTheme="minorHAnsi" w:hAnsiTheme="minorHAnsi" w:eastAsiaTheme="minorEastAsia" w:cstheme="minorBidi"/>
       </w:rPr>
     </w:rPrDefault>
   </w:docDefaults>
@@ -3752,13 +3987,13 @@
       <w:lang w:val="en-US" w:eastAsia="en-US" w:bidi="en-US"/>
     </w:rPr>
   </w:style>
-  <w:style w:type="character" w:default="1" w:styleId="5">
+  <w:style w:type="character" w:default="1" w:styleId="6">
     <w:name w:val="Default Paragraph Font"/>
     <w:semiHidden/>
     <w:unhideWhenUsed/>
     <w:uiPriority w:val="1"/>
   </w:style>
-  <w:style w:type="table" w:default="1" w:styleId="4">
+  <w:style w:type="table" w:default="1" w:styleId="5">
     <w:name w:val="Normal Table"/>
     <w:semiHidden/>
     <w:qFormat/>
@@ -3773,6 +4008,14 @@
     </w:tblPr>
   </w:style>
   <w:style w:type="paragraph" w:styleId="3">
+    <w:name w:val="annotation text"/>
+    <w:basedOn w:val="1"/>
+    <w:uiPriority w:val="0"/>
+    <w:pPr>
+      <w:jc w:val="left"/>
+    </w:pPr>
+  </w:style>
+  <w:style w:type="paragraph" w:styleId="4">
     <w:name w:val="Body Text"/>
     <w:basedOn w:val="1"/>
     <w:qFormat/>
@@ -3784,7 +4027,7 @@
       <w:lang w:val="en-US" w:eastAsia="en-US" w:bidi="en-US"/>
     </w:rPr>
   </w:style>
-  <w:style w:type="table" w:customStyle="1" w:styleId="6">
+  <w:style w:type="table" w:customStyle="1" w:styleId="7">
     <w:name w:val="Table Normal"/>
     <w:semiHidden/>
     <w:unhideWhenUsed/>
@@ -3799,7 +4042,7 @@
       </w:tblCellMar>
     </w:tblPr>
   </w:style>
-  <w:style w:type="paragraph" w:styleId="7">
+  <w:style w:type="paragraph" w:styleId="8">
     <w:name w:val="List Paragraph"/>
     <w:basedOn w:val="1"/>
     <w:qFormat/>
@@ -3812,7 +4055,7 @@
       <w:lang w:val="en-US" w:eastAsia="en-US" w:bidi="en-US"/>
     </w:rPr>
   </w:style>
-  <w:style w:type="paragraph" w:customStyle="1" w:styleId="8">
+  <w:style w:type="paragraph" w:customStyle="1" w:styleId="9">
     <w:name w:val="Table Paragraph"/>
     <w:basedOn w:val="1"/>
     <w:qFormat/>

--- a/第二册/Lesson 38.docx
+++ b/第二册/Lesson 38.docx
@@ -1019,6 +1019,10 @@
     <w:p>
       <w:pPr>
         <w:pStyle w:val="8"/>
+        <w:keepNext w:val="0"/>
+        <w:keepLines w:val="0"/>
+        <w:pageBreakBefore w:val="0"/>
+        <w:widowControl w:val="0"/>
         <w:numPr>
           <w:ilvl w:val="1"/>
           <w:numId w:val="1"/>
@@ -1026,9 +1030,20 @@
         <w:tabs>
           <w:tab w:val="left" w:pos="424"/>
         </w:tabs>
+        <w:kinsoku/>
+        <w:wordWrap/>
+        <w:overflowPunct/>
+        <w:topLinePunct w:val="0"/>
+        <w:autoSpaceDE w:val="0"/>
+        <w:autoSpaceDN w:val="0"/>
+        <w:bidi w:val="0"/>
+        <w:adjustRightInd/>
+        <w:snapToGrid/>
         <w:spacing w:before="0" w:after="0" w:line="630" w:lineRule="atLeast"/>
-        <w:ind w:left="600" w:right="873" w:hanging="360"/>
+        <w:ind w:left="600" w:leftChars="0" w:right="0" w:rightChars="0" w:hanging="360" w:firstLineChars="0"/>
         <w:jc w:val="left"/>
+        <w:textAlignment w:val="auto"/>
+        <w:outlineLvl w:val="9"/>
         <w:rPr>
           <w:rFonts w:ascii="宋体" w:hAnsi="宋体"/>
           <w:sz w:val="24"/>
@@ -1288,58 +1303,6 @@
           <w:sz w:val="8"/>
         </w:rPr>
       </w:pPr>
-    </w:p>
-    <w:p>
-      <w:pPr>
-        <w:pStyle w:val="4"/>
-        <w:spacing w:before="51"/>
-        <w:ind w:left="120"/>
-      </w:pPr>
-      <w:r>
-        <w:t>He had no sooner returned</w:t>
-      </w:r>
-    </w:p>
-    <w:p>
-      <w:pPr>
-        <w:pStyle w:val="4"/>
-        <w:spacing w:before="13"/>
-        <w:ind w:left="2640"/>
-        <w:rPr>
-          <w:rFonts w:hint="eastAsia" w:ascii="宋体" w:eastAsia="宋体"/>
-        </w:rPr>
-      </w:pPr>
-      <w:r>
-        <w:rPr>
-          <w:rFonts w:hint="eastAsia" w:ascii="宋体" w:eastAsia="宋体"/>
-        </w:rPr>
-        <w:t>过去完成时</w:t>
-      </w:r>
-    </w:p>
-    <w:p>
-      <w:pPr>
-        <w:pStyle w:val="4"/>
-        <w:spacing w:before="4"/>
-        <w:ind w:left="960"/>
-        <w:rPr>
-          <w:rFonts w:hint="eastAsia" w:ascii="宋体" w:eastAsia="宋体"/>
-        </w:rPr>
-      </w:pPr>
-      <w:r>
-        <w:rPr>
-          <w:rFonts w:hint="eastAsia" w:ascii="宋体" w:eastAsia="宋体"/>
-        </w:rPr>
-        <w:t>一般过去时</w:t>
-      </w:r>
-    </w:p>
-    <w:p>
-      <w:pPr>
-        <w:pStyle w:val="4"/>
-        <w:spacing w:before="11"/>
-        <w:ind w:left="540"/>
-      </w:pPr>
-      <w:r>
-        <w:t>than he bought a house ...</w:t>
-      </w:r>
     </w:p>
     <w:p>
       <w:pPr>
@@ -1529,7 +1492,7 @@
         <w:ind w:left="240" w:right="401" w:firstLine="360"/>
       </w:pPr>
       <w:r>
-        <w:t>Yesterday I had no sooner got back to the kitchen than the doorbell rang. 3.He had no sooner returned than he bought a house and went to live there.</w:t>
+        <w:t xml:space="preserve">Yesterday I had no sooner got back to the kitchen than the doorbell rang. </w:t>
       </w:r>
     </w:p>
     <w:p>
@@ -1767,17 +1730,8 @@
     </w:p>
     <w:p>
       <w:pPr>
-        <w:pStyle w:val="8"/>
-        <w:numPr>
-          <w:ilvl w:val="0"/>
-          <w:numId w:val="3"/>
-        </w:numPr>
-        <w:tabs>
-          <w:tab w:val="left" w:pos="377"/>
-        </w:tabs>
-        <w:spacing w:before="0" w:after="0" w:line="254" w:lineRule="auto"/>
-        <w:ind w:left="120" w:right="107" w:firstLine="0"/>
-        <w:jc w:val="left"/>
+        <w:pStyle w:val="3"/>
+        <w:bidi w:val="0"/>
         <w:rPr>
           <w:sz w:val="24"/>
         </w:rPr>
@@ -1806,7 +1760,16 @@
           <w:spacing w:val="-3"/>
           <w:sz w:val="24"/>
         </w:rPr>
-        <w:t xml:space="preserve">summer, </w:t>
+        <w:t>summe</w:t>
+      </w:r>
+      <w:bookmarkStart w:id="0" w:name="_GoBack"/>
+      <w:bookmarkEnd w:id="0"/>
+      <w:r>
+        <w:rPr>
+          <w:spacing w:val="-3"/>
+          <w:sz w:val="24"/>
+        </w:rPr>
+        <w:t xml:space="preserve">r, </w:t>
       </w:r>
       <w:r>
         <w:rPr>
@@ -2334,8 +2297,6 @@
           <w:rFonts w:hint="eastAsia"/>
         </w:rPr>
       </w:pPr>
-      <w:bookmarkStart w:id="0" w:name="_GoBack"/>
-      <w:bookmarkEnd w:id="0"/>
     </w:p>
     <w:p>
       <w:pPr>
@@ -3275,9 +3236,9 @@
 
 <file path=word/commentsExtended.xml><?xml version="1.0" encoding="utf-8"?>
 <w15:commentsEx xmlns:wpc="http://schemas.microsoft.com/office/word/2010/wordprocessingCanvas" xmlns:mc="http://schemas.openxmlformats.org/markup-compatibility/2006" xmlns:o="urn:schemas-microsoft-com:office:office" xmlns:r="http://schemas.openxmlformats.org/officeDocument/2006/relationships" xmlns:m="http://schemas.openxmlformats.org/officeDocument/2006/math" xmlns:v="urn:schemas-microsoft-com:vml" xmlns:wp14="http://schemas.microsoft.com/office/word/2010/wordprocessingDrawing" xmlns:wp="http://schemas.openxmlformats.org/drawingml/2006/wordprocessingDrawing" xmlns:w="http://schemas.openxmlformats.org/wordprocessingml/2006/main" xmlns:w14="http://schemas.microsoft.com/office/word/2010/wordml" xmlns:w15="http://schemas.microsoft.com/office/word/2012/wordml" xmlns:w10="urn:schemas-microsoft-com:office:word" xmlns:wpg="http://schemas.microsoft.com/office/word/2010/wordprocessingGroup" xmlns:wpi="http://schemas.microsoft.com/office/word/2010/wordprocessingInk" xmlns:wne="http://schemas.microsoft.com/office/word/2006/wordml" xmlns:wps="http://schemas.microsoft.com/office/word/2010/wordprocessingShape" xmlns:wpsCustomData="http://www.wps.cn/officeDocument/2013/wpsCustomData" mc:Ignorable="w14 w15 wp14">
-  <w15:commentEx w15:paraId="21CE3106" w15:done="0"/>
-  <w15:commentEx w15:paraId="169B1E6E" w15:done="0"/>
-  <w15:commentEx w15:paraId="4E5F1554" w15:done="0"/>
+  <w15:commentEx w15:paraId="FDE71D21" w15:done="0"/>
+  <w15:commentEx w15:paraId="ACDEEE7E" w15:done="0"/>
+  <w15:commentEx w15:paraId="D8FF831C" w15:done="0"/>
 </w15:commentsEx>
 </file>
 
@@ -3727,7 +3688,7 @@
     <w:lsdException w:unhideWhenUsed="0" w:uiPriority="0" w:semiHidden="0" w:name="toc 9"/>
     <w:lsdException w:unhideWhenUsed="0" w:uiPriority="0" w:semiHidden="0" w:name="Normal Indent"/>
     <w:lsdException w:unhideWhenUsed="0" w:uiPriority="0" w:semiHidden="0" w:name="footnote text"/>
-    <w:lsdException w:unhideWhenUsed="0" w:uiPriority="0" w:semiHidden="0" w:name="annotation text"/>
+    <w:lsdException w:qFormat="1" w:unhideWhenUsed="0" w:uiPriority="0" w:semiHidden="0" w:name="annotation text"/>
     <w:lsdException w:unhideWhenUsed="0" w:uiPriority="0" w:semiHidden="0" w:name="header"/>
     <w:lsdException w:unhideWhenUsed="0" w:uiPriority="0" w:semiHidden="0" w:name="footer"/>
     <w:lsdException w:unhideWhenUsed="0" w:uiPriority="0" w:semiHidden="0" w:name="index heading"/>
@@ -3762,7 +3723,7 @@
     <w:lsdException w:qFormat="1" w:unhideWhenUsed="0" w:uiPriority="0" w:semiHidden="0" w:name="Title"/>
     <w:lsdException w:unhideWhenUsed="0" w:uiPriority="0" w:semiHidden="0" w:name="Closing"/>
     <w:lsdException w:unhideWhenUsed="0" w:uiPriority="0" w:semiHidden="0" w:name="Signature"/>
-    <w:lsdException w:uiPriority="1" w:name="Default Paragraph Font"/>
+    <w:lsdException w:qFormat="1" w:uiPriority="1" w:name="Default Paragraph Font"/>
     <w:lsdException w:qFormat="1" w:unhideWhenUsed="0" w:uiPriority="1" w:semiHidden="0" w:name="Body Text"/>
     <w:lsdException w:unhideWhenUsed="0" w:uiPriority="0" w:semiHidden="0" w:name="Body Text Indent"/>
     <w:lsdException w:unhideWhenUsed="0" w:uiPriority="0" w:semiHidden="0" w:name="List Continue"/>
@@ -3867,7 +3828,6 @@
     <w:lsdException w:unhideWhenUsed="0" w:uiPriority="63" w:semiHidden="0" w:name="Medium Shading 1 Accent 1"/>
     <w:lsdException w:unhideWhenUsed="0" w:uiPriority="64" w:semiHidden="0" w:name="Medium Shading 2 Accent 1"/>
     <w:lsdException w:unhideWhenUsed="0" w:uiPriority="65" w:semiHidden="0" w:name="Medium List 1 Accent 1"/>
-    <w:lsdException w:qFormat="1" w:unhideWhenUsed="0" w:uiPriority="1" w:semiHidden="0" w:name="List Paragraph"/>
     <w:lsdException w:unhideWhenUsed="0" w:uiPriority="66" w:semiHidden="0" w:name="Medium List 2 Accent 1"/>
     <w:lsdException w:unhideWhenUsed="0" w:uiPriority="67" w:semiHidden="0" w:name="Medium Grid 1 Accent 1"/>
     <w:lsdException w:unhideWhenUsed="0" w:uiPriority="68" w:semiHidden="0" w:name="Medium Grid 2 Accent 1"/>
@@ -3987,13 +3947,13 @@
       <w:lang w:val="en-US" w:eastAsia="en-US" w:bidi="en-US"/>
     </w:rPr>
   </w:style>
-  <w:style w:type="character" w:default="1" w:styleId="6">
+  <w:style w:type="character" w:default="1" w:styleId="5">
     <w:name w:val="Default Paragraph Font"/>
-    <w:semiHidden/>
     <w:unhideWhenUsed/>
+    <w:qFormat/>
     <w:uiPriority w:val="1"/>
   </w:style>
-  <w:style w:type="table" w:default="1" w:styleId="5">
+  <w:style w:type="table" w:default="1" w:styleId="6">
     <w:name w:val="Normal Table"/>
     <w:semiHidden/>
     <w:qFormat/>
@@ -4010,6 +3970,7 @@
   <w:style w:type="paragraph" w:styleId="3">
     <w:name w:val="annotation text"/>
     <w:basedOn w:val="1"/>
+    <w:qFormat/>
     <w:uiPriority w:val="0"/>
     <w:pPr>
       <w:jc w:val="left"/>
@@ -4029,7 +3990,6 @@
   </w:style>
   <w:style w:type="table" w:customStyle="1" w:styleId="7">
     <w:name w:val="Table Normal"/>
-    <w:semiHidden/>
     <w:unhideWhenUsed/>
     <w:qFormat/>
     <w:uiPriority w:val="2"/>
@@ -4042,7 +4002,7 @@
       </w:tblCellMar>
     </w:tblPr>
   </w:style>
-  <w:style w:type="paragraph" w:styleId="8">
+  <w:style w:type="paragraph" w:customStyle="1" w:styleId="8">
     <w:name w:val="List Paragraph"/>
     <w:basedOn w:val="1"/>
     <w:qFormat/>
